--- a/MSDS 7330 Term Paper - Group D.docx
+++ b/MSDS 7330 Term Paper - Group D.docx
@@ -160,8 +160,6 @@
         </w:rPr>
         <w:t>Master of Science Data Science, Southern Methodist University</w:t>
       </w:r>
-      <w:bookmarkStart w:id="0" w:name="_GoBack"/>
-      <w:bookmarkEnd w:id="0"/>
     </w:p>
     <w:p>
       <w:pPr>
@@ -598,7 +596,7 @@
           <w:color w:val="000000" w:themeColor="text1"/>
           <w:sz w:val="20"/>
         </w:rPr>
-        <w:t xml:space="preserve">  MongoDB was used to upload the data and a mixture of SQL and Tableau was used for the analysis.</w:t>
+        <w:t xml:space="preserve">  MongoDB was used to upload the data and Tableau was used for the analysis.</w:t>
       </w:r>
     </w:p>
     <w:p>
@@ -1782,36 +1780,43 @@
           <w:rFonts w:ascii="Times New Roman" w:hAnsi="Times New Roman"/>
           <w:sz w:val="20"/>
         </w:rPr>
-        <w:t>However, Figure 3-1</w:t>
-      </w:r>
-      <w:r>
-        <w:rPr>
-          <w:rFonts w:ascii="Times New Roman" w:hAnsi="Times New Roman"/>
+        <w:t>From Figure 3-1b we see that the historam does in fact show the skew that would be expected if Chicago is “centralized”.</w:t>
+      </w:r>
+    </w:p>
+    <w:p>
+      <w:pPr>
+        <w:jc w:val="both"/>
+        <w:rPr>
+          <w:rFonts w:ascii="Times New Roman" w:hAnsi="Times New Roman"/>
+          <w:sz w:val="20"/>
+        </w:rPr>
+      </w:pPr>
+    </w:p>
+    <w:p>
+      <w:pPr>
+        <w:jc w:val="both"/>
+        <w:rPr>
+          <w:rFonts w:ascii="Times New Roman" w:hAnsi="Times New Roman"/>
+          <w:b/>
+          <w:sz w:val="20"/>
+        </w:rPr>
+      </w:pPr>
+      <w:r>
+        <w:rPr>
+          <w:rFonts w:ascii="Times New Roman" w:hAnsi="Times New Roman"/>
+          <w:b/>
+          <w:sz w:val="20"/>
+        </w:rPr>
+        <w:t>Figure 3-1</w:t>
+      </w:r>
+      <w:r>
+        <w:rPr>
+          <w:rFonts w:ascii="Times New Roman" w:hAnsi="Times New Roman"/>
+          <w:b/>
           <w:sz w:val="20"/>
         </w:rPr>
         <w:t>a</w:t>
       </w:r>
-      <w:r>
-        <w:rPr>
-          <w:rFonts w:ascii="Times New Roman" w:hAnsi="Times New Roman"/>
-          <w:sz w:val="20"/>
-        </w:rPr>
-        <w:t xml:space="preserve"> appears to have a normal distribution.  This suggests that the city of Chicago is not “centralized”</w:t>
-      </w:r>
-      <w:r>
-        <w:rPr>
-          <w:rFonts w:ascii="Times New Roman" w:hAnsi="Times New Roman"/>
-          <w:sz w:val="20"/>
-        </w:rPr>
-        <w:t xml:space="preserve"> when looking at taxi drop-offs</w:t>
-      </w:r>
-      <w:r>
-        <w:rPr>
-          <w:rFonts w:ascii="Times New Roman" w:hAnsi="Times New Roman"/>
-          <w:sz w:val="20"/>
-        </w:rPr>
-        <w:t xml:space="preserve">.  </w:t>
-      </w:r>
     </w:p>
     <w:p>
       <w:pPr>
@@ -1821,47 +1826,22 @@
           <w:sz w:val="20"/>
         </w:rPr>
       </w:pPr>
-    </w:p>
-    <w:p>
-      <w:pPr>
-        <w:jc w:val="both"/>
-        <w:rPr>
-          <w:rFonts w:ascii="Times New Roman" w:hAnsi="Times New Roman"/>
-          <w:b/>
-          <w:sz w:val="20"/>
-        </w:rPr>
-      </w:pPr>
-      <w:r>
-        <w:rPr>
-          <w:rFonts w:ascii="Times New Roman" w:hAnsi="Times New Roman"/>
-          <w:b/>
-          <w:sz w:val="20"/>
-        </w:rPr>
-        <w:t>Figure 3-1</w:t>
-      </w:r>
-      <w:r>
-        <w:rPr>
-          <w:rFonts w:ascii="Times New Roman" w:hAnsi="Times New Roman"/>
-          <w:b/>
-          <w:sz w:val="20"/>
-        </w:rPr>
-        <w:t>a</w:t>
-      </w:r>
-    </w:p>
-    <w:p>
-      <w:pPr>
-        <w:jc w:val="both"/>
-        <w:rPr>
-          <w:rFonts w:ascii="Times New Roman" w:hAnsi="Times New Roman"/>
-          <w:sz w:val="20"/>
-        </w:rPr>
-      </w:pPr>
-      <w:r>
+      <w:r>
+        <w:rPr>
+          <w:rFonts w:ascii="Times New Roman" w:hAnsi="Times New Roman"/>
+          <w:sz w:val="20"/>
+        </w:rPr>
         <w:drawing>
-          <wp:inline distT="0" distB="0" distL="0" distR="0" wp14:anchorId="7833582B" wp14:editId="3B6E8851">
-            <wp:extent cx="3060065" cy="3647440"/>
-            <wp:effectExtent l="0" t="0" r="6985" b="0"/>
-            <wp:docPr id="5" name="Picture 5"/>
+          <wp:inline distT="0" distB="0" distL="0" distR="0" wp14:anchorId="34AC8D16" wp14:editId="1C4E56E9">
+            <wp:extent cx="3060065" cy="3495675"/>
+            <wp:effectExtent l="0" t="0" r="6985" b="9525"/>
+            <wp:docPr id="6" name="Picture 2">
+              <a:extLst xmlns:a="http://schemas.openxmlformats.org/drawingml/2006/main">
+                <a:ext uri="{FF2B5EF4-FFF2-40B4-BE49-F238E27FC236}">
+                  <a16:creationId xmlns:a16="http://schemas.microsoft.com/office/drawing/2014/main" id="{6F47BBDC-D48E-4A07-8BD2-2131FC08049B}"/>
+                </a:ext>
+              </a:extLst>
+            </wp:docPr>
             <wp:cNvGraphicFramePr>
               <a:graphicFrameLocks xmlns:a="http://schemas.openxmlformats.org/drawingml/2006/main" noChangeAspect="1"/>
             </wp:cNvGraphicFramePr>
@@ -1869,8 +1849,16 @@
               <a:graphicData uri="http://schemas.openxmlformats.org/drawingml/2006/picture">
                 <pic:pic xmlns:pic="http://schemas.openxmlformats.org/drawingml/2006/picture">
                   <pic:nvPicPr>
-                    <pic:cNvPr id="1" name=""/>
-                    <pic:cNvPicPr/>
+                    <pic:cNvPr id="3" name="Picture 2">
+                      <a:extLst>
+                        <a:ext uri="{FF2B5EF4-FFF2-40B4-BE49-F238E27FC236}">
+                          <a16:creationId xmlns:a16="http://schemas.microsoft.com/office/drawing/2014/main" id="{6F47BBDC-D48E-4A07-8BD2-2131FC08049B}"/>
+                        </a:ext>
+                      </a:extLst>
+                    </pic:cNvPr>
+                    <pic:cNvPicPr>
+                      <a:picLocks noChangeAspect="1"/>
+                    </pic:cNvPicPr>
                   </pic:nvPicPr>
                   <pic:blipFill>
                     <a:blip r:embed="rId16"/>
@@ -1881,7 +1869,7 @@
                   <pic:spPr>
                     <a:xfrm>
                       <a:off x="0" y="0"/>
-                      <a:ext cx="3060065" cy="3647440"/>
+                      <a:ext cx="3060065" cy="3495675"/>
                     </a:xfrm>
                     <a:prstGeom prst="rect">
                       <a:avLst/>
@@ -1893,6 +1881,16 @@
           </wp:inline>
         </w:drawing>
       </w:r>
+    </w:p>
+    <w:p>
+      <w:pPr>
+        <w:jc w:val="both"/>
+        <w:rPr>
+          <w:rFonts w:ascii="Times New Roman" w:hAnsi="Times New Roman"/>
+          <w:b/>
+          <w:sz w:val="20"/>
+        </w:rPr>
+      </w:pPr>
     </w:p>
     <w:p>
       <w:pPr>
@@ -2044,6 +2042,10 @@
           </mc:Choice>
           <mc:Fallback>
             <w:pict>
+              <v:shapetype id="_x0000_t202" coordsize="21600,21600" o:spt="202" path="m,l,21600r21600,l21600,xe">
+                <v:stroke joinstyle="miter"/>
+                <v:path gradientshapeok="t" o:connecttype="rect"/>
+              </v:shapetype>
               <v:shape id="Text Box 11" o:spid="_x0000_s1027" type="#_x0000_t202" style="position:absolute;left:0;text-align:left;margin-left:92.85pt;margin-top:2.65pt;width:132.75pt;height:46.5pt;z-index:251661312;visibility:visible;mso-wrap-style:square;mso-wrap-distance-left:9pt;mso-wrap-distance-top:0;mso-wrap-distance-right:9pt;mso-wrap-distance-bottom:0;mso-position-horizontal:absolute;mso-position-horizontal-relative:text;mso-position-vertical:absolute;mso-position-vertical-relative:text;v-text-anchor:top" o:gfxdata="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" fillcolor="white [3201]" strokeweight=".5pt">
                 <v:textbox>
                   <w:txbxContent>
@@ -2108,7 +2110,28 @@
     </w:p>
     <w:p>
       <w:pPr>
-        <w:jc w:val="both"/>
+        <w:jc w:val="center"/>
+        <w:rPr>
+          <w:rFonts w:ascii="Times New Roman" w:hAnsi="Times New Roman"/>
+          <w:b/>
+          <w:noProof w:val="0"/>
+          <w:color w:val="000000" w:themeColor="text1"/>
+          <w:sz w:val="24"/>
+        </w:rPr>
+      </w:pPr>
+      <w:r>
+        <w:rPr>
+          <w:rFonts w:ascii="Times New Roman" w:hAnsi="Times New Roman"/>
+          <w:b/>
+          <w:noProof w:val="0"/>
+          <w:color w:val="000000" w:themeColor="text1"/>
+          <w:sz w:val="24"/>
+        </w:rPr>
+        <w:t>4. Conclusion</w:t>
+      </w:r>
+    </w:p>
+    <w:p>
+      <w:pPr>
         <w:rPr>
           <w:rFonts w:ascii="Times New Roman" w:hAnsi="Times New Roman"/>
           <w:sz w:val="20"/>
@@ -2126,207 +2149,68 @@
           <w:rFonts w:ascii="Times New Roman" w:hAnsi="Times New Roman"/>
           <w:sz w:val="20"/>
         </w:rPr>
-        <w:t xml:space="preserve">Figure 3-2 on the next page shows the same histogram, but for taxi passenger pick-ups instead of drop-offs.  </w:t>
-      </w:r>
-      <w:r>
-        <w:rPr>
-          <w:rFonts w:ascii="Times New Roman" w:hAnsi="Times New Roman"/>
-          <w:sz w:val="20"/>
-        </w:rPr>
-        <w:t xml:space="preserve">As with the drop-offs, we would expect to see a heavy right skew to the pick-up histogram in order to be </w:t>
-      </w:r>
-      <w:r>
-        <w:rPr>
-          <w:rFonts w:ascii="Times New Roman" w:hAnsi="Times New Roman"/>
-          <w:sz w:val="20"/>
-        </w:rPr>
-        <w:t>considered “centralized”.</w:t>
-      </w:r>
-      <w:r>
-        <w:rPr>
-          <w:rFonts w:ascii="Times New Roman" w:hAnsi="Times New Roman"/>
-          <w:sz w:val="20"/>
-        </w:rPr>
-        <w:t xml:space="preserve">  Again we see a normal distribution </w:t>
-      </w:r>
-      <w:r>
-        <w:rPr>
-          <w:rFonts w:ascii="Times New Roman" w:hAnsi="Times New Roman"/>
-          <w:sz w:val="20"/>
-        </w:rPr>
-        <w:t xml:space="preserve">in Figure 3-2 </w:t>
-      </w:r>
-      <w:r>
-        <w:rPr>
-          <w:rFonts w:ascii="Times New Roman" w:hAnsi="Times New Roman"/>
-          <w:sz w:val="20"/>
-        </w:rPr>
-        <w:t xml:space="preserve">and not the expected right skew as shown in Figure 3-1b.  </w:t>
-      </w:r>
-    </w:p>
-    <w:p>
-      <w:pPr>
-        <w:jc w:val="both"/>
-        <w:rPr>
-          <w:rFonts w:ascii="Times New Roman" w:hAnsi="Times New Roman"/>
-          <w:sz w:val="20"/>
-        </w:rPr>
-      </w:pPr>
-    </w:p>
-    <w:p>
-      <w:pPr>
-        <w:jc w:val="both"/>
-        <w:rPr>
-          <w:rFonts w:ascii="Times New Roman" w:hAnsi="Times New Roman"/>
-          <w:sz w:val="20"/>
-        </w:rPr>
-      </w:pPr>
-    </w:p>
-    <w:p>
-      <w:pPr>
-        <w:jc w:val="both"/>
-        <w:rPr>
-          <w:rFonts w:ascii="Times New Roman" w:hAnsi="Times New Roman"/>
-          <w:sz w:val="20"/>
-        </w:rPr>
-      </w:pPr>
-    </w:p>
-    <w:p>
-      <w:pPr>
-        <w:jc w:val="both"/>
-        <w:rPr>
-          <w:rFonts w:ascii="Times New Roman" w:hAnsi="Times New Roman"/>
-          <w:sz w:val="20"/>
-        </w:rPr>
-      </w:pPr>
-    </w:p>
-    <w:p>
-      <w:pPr>
-        <w:jc w:val="both"/>
-        <w:rPr>
-          <w:rFonts w:ascii="Times New Roman" w:hAnsi="Times New Roman"/>
-          <w:sz w:val="20"/>
-        </w:rPr>
-      </w:pPr>
-    </w:p>
-    <w:p>
-      <w:pPr>
-        <w:jc w:val="both"/>
-        <w:rPr>
-          <w:rFonts w:ascii="Times New Roman" w:hAnsi="Times New Roman"/>
-          <w:sz w:val="20"/>
-        </w:rPr>
-      </w:pPr>
-    </w:p>
-    <w:p>
-      <w:pPr>
-        <w:jc w:val="both"/>
-        <w:rPr>
-          <w:rFonts w:ascii="Times New Roman" w:hAnsi="Times New Roman"/>
-          <w:sz w:val="20"/>
-        </w:rPr>
-      </w:pPr>
-    </w:p>
-    <w:p>
-      <w:pPr>
-        <w:jc w:val="both"/>
-        <w:rPr>
-          <w:rFonts w:ascii="Times New Roman" w:hAnsi="Times New Roman"/>
-          <w:sz w:val="20"/>
-        </w:rPr>
-      </w:pPr>
-    </w:p>
-    <w:p>
-      <w:pPr>
-        <w:jc w:val="both"/>
-        <w:rPr>
-          <w:rFonts w:ascii="Times New Roman" w:hAnsi="Times New Roman"/>
-          <w:sz w:val="20"/>
-        </w:rPr>
-      </w:pPr>
-    </w:p>
-    <w:p>
-      <w:pPr>
-        <w:jc w:val="both"/>
-        <w:rPr>
-          <w:rFonts w:ascii="Times New Roman" w:hAnsi="Times New Roman"/>
-          <w:b/>
-          <w:sz w:val="20"/>
-        </w:rPr>
-      </w:pPr>
-      <w:r>
-        <w:rPr>
-          <w:rFonts w:ascii="Times New Roman" w:hAnsi="Times New Roman"/>
-          <w:b/>
-          <w:sz w:val="20"/>
+        <w:t xml:space="preserve">This analysis leads to </w:t>
+      </w:r>
+      <w:r>
+        <w:rPr>
+          <w:rFonts w:ascii="Times New Roman" w:hAnsi="Times New Roman"/>
+          <w:sz w:val="20"/>
+        </w:rPr>
+        <w:t>two conclusions.  To the questions of “is Chicago centralized”:  There is strong evidence from the histogram in Figure 3-1a to suggest that Chicago is in fact “centralized”.</w:t>
+      </w:r>
+      <w:r>
+        <w:rPr>
+          <w:rFonts w:ascii="Times New Roman" w:hAnsi="Times New Roman"/>
+          <w:sz w:val="20"/>
+        </w:rPr>
+        <w:t xml:space="preserve">  For the secondary question of “are taxis compteting with “L” line routes or are taxis complementing “L” line transit routes by taking kpassengers to and from “L” terminal stations”:  There is moderately convincing evidence from figure series 1 and 2 that passengers are using taxis to get directly to specific locations downtown and therefore taxis seem to be competeing rather than complementing “L” line transit routes.</w:t>
+      </w:r>
+    </w:p>
+    <w:p>
+      <w:pPr>
+        <w:rPr>
+          <w:rFonts w:ascii="Times New Roman" w:hAnsi="Times New Roman"/>
+          <w:sz w:val="20"/>
+        </w:rPr>
+      </w:pPr>
+    </w:p>
+    <w:p>
+      <w:pPr>
+        <w:rPr>
+          <w:rFonts w:ascii="Times New Roman" w:hAnsi="Times New Roman"/>
+          <w:sz w:val="20"/>
+        </w:rPr>
+      </w:pPr>
+    </w:p>
+    <w:p>
+      <w:pPr>
+        <w:rPr>
+          <w:rFonts w:ascii="Times New Roman" w:hAnsi="Times New Roman"/>
+          <w:b/>
+          <w:noProof w:val="0"/>
+          <w:color w:val="000000" w:themeColor="text1"/>
+          <w:sz w:val="24"/>
+        </w:rPr>
+      </w:pPr>
+      <w:r>
+        <w:rPr>
+          <w:rFonts w:ascii="Times New Roman" w:hAnsi="Times New Roman"/>
+          <w:b/>
+          <w:noProof w:val="0"/>
+          <w:color w:val="000000" w:themeColor="text1"/>
+          <w:sz w:val="24"/>
         </w:rPr>
         <w:lastRenderedPageBreak/>
-        <w:t>Figure 3-2</w:t>
-      </w:r>
-    </w:p>
-    <w:p>
-      <w:pPr>
-        <w:jc w:val="both"/>
-        <w:rPr>
-          <w:rFonts w:ascii="Times New Roman" w:hAnsi="Times New Roman"/>
-          <w:b/>
-          <w:sz w:val="20"/>
-        </w:rPr>
-      </w:pPr>
-      <w:r>
-        <w:drawing>
-          <wp:inline distT="0" distB="0" distL="0" distR="0" wp14:anchorId="2290318E" wp14:editId="1EC47D22">
-            <wp:extent cx="3060065" cy="3649345"/>
-            <wp:effectExtent l="0" t="0" r="6985" b="8255"/>
-            <wp:docPr id="14" name="Picture 14"/>
-            <wp:cNvGraphicFramePr>
-              <a:graphicFrameLocks xmlns:a="http://schemas.openxmlformats.org/drawingml/2006/main" noChangeAspect="1"/>
-            </wp:cNvGraphicFramePr>
-            <a:graphic xmlns:a="http://schemas.openxmlformats.org/drawingml/2006/main">
-              <a:graphicData uri="http://schemas.openxmlformats.org/drawingml/2006/picture">
-                <pic:pic xmlns:pic="http://schemas.openxmlformats.org/drawingml/2006/picture">
-                  <pic:nvPicPr>
-                    <pic:cNvPr id="1" name=""/>
-                    <pic:cNvPicPr/>
-                  </pic:nvPicPr>
-                  <pic:blipFill>
-                    <a:blip r:embed="rId18"/>
-                    <a:stretch>
-                      <a:fillRect/>
-                    </a:stretch>
-                  </pic:blipFill>
-                  <pic:spPr>
-                    <a:xfrm>
-                      <a:off x="0" y="0"/>
-                      <a:ext cx="3060065" cy="3649345"/>
-                    </a:xfrm>
-                    <a:prstGeom prst="rect">
-                      <a:avLst/>
-                    </a:prstGeom>
-                  </pic:spPr>
-                </pic:pic>
-              </a:graphicData>
-            </a:graphic>
-          </wp:inline>
-        </w:drawing>
-      </w:r>
-    </w:p>
-    <w:p>
-      <w:pPr>
-        <w:jc w:val="both"/>
-        <w:rPr>
-          <w:rFonts w:ascii="Times New Roman" w:hAnsi="Times New Roman"/>
-          <w:b/>
-          <w:sz w:val="20"/>
-        </w:rPr>
-      </w:pPr>
-    </w:p>
-    <w:p>
-      <w:pPr>
-        <w:jc w:val="center"/>
-        <w:rPr>
-          <w:rFonts w:ascii="Times New Roman" w:hAnsi="Times New Roman"/>
-          <w:b/>
+        <w:t>References</w:t>
+      </w:r>
+      <w:bookmarkStart w:id="0" w:name="_GoBack"/>
+      <w:bookmarkEnd w:id="0"/>
+    </w:p>
+    <w:p>
+      <w:pPr>
+        <w:rPr>
+          <w:rFonts w:ascii="Times New Roman" w:hAnsi="Times New Roman"/>
+          <w:i/>
           <w:noProof w:val="0"/>
           <w:color w:val="000000" w:themeColor="text1"/>
           <w:sz w:val="24"/>
@@ -2335,294 +2219,31 @@
       <w:r>
         <w:rPr>
           <w:rFonts w:ascii="Times New Roman" w:hAnsi="Times New Roman"/>
-          <w:b/>
           <w:noProof w:val="0"/>
           <w:color w:val="000000" w:themeColor="text1"/>
           <w:sz w:val="24"/>
         </w:rPr>
-        <w:t>4</w:t>
-      </w:r>
-      <w:r>
-        <w:rPr>
-          <w:rFonts w:ascii="Times New Roman" w:hAnsi="Times New Roman"/>
-          <w:b/>
+        <w:t>Kaggle link to data set</w:t>
+      </w:r>
+      <w:r>
+        <w:rPr>
+          <w:rFonts w:ascii="Times New Roman" w:hAnsi="Times New Roman"/>
           <w:noProof w:val="0"/>
           <w:color w:val="000000" w:themeColor="text1"/>
           <w:sz w:val="24"/>
         </w:rPr>
-        <w:t xml:space="preserve">. </w:t>
-      </w:r>
-      <w:r>
-        <w:rPr>
-          <w:rFonts w:ascii="Times New Roman" w:hAnsi="Times New Roman"/>
-          <w:b/>
+        <w:t>:</w:t>
+      </w:r>
+      <w:r>
+        <w:rPr>
+          <w:rFonts w:ascii="Times New Roman" w:hAnsi="Times New Roman"/>
           <w:noProof w:val="0"/>
           <w:color w:val="000000" w:themeColor="text1"/>
           <w:sz w:val="24"/>
         </w:rPr>
-        <w:t>Conclusion</w:t>
-      </w:r>
-    </w:p>
-    <w:p>
-      <w:pPr>
-        <w:rPr>
-          <w:rFonts w:ascii="Times New Roman" w:hAnsi="Times New Roman"/>
-          <w:sz w:val="20"/>
-        </w:rPr>
-      </w:pPr>
-      <w:r>
-        <w:rPr>
-          <w:rFonts w:ascii="Times New Roman" w:hAnsi="Times New Roman"/>
-          <w:sz w:val="20"/>
-        </w:rPr>
-        <w:t xml:space="preserve">      </w:t>
-      </w:r>
-      <w:r>
-        <w:rPr>
-          <w:rFonts w:ascii="Times New Roman" w:hAnsi="Times New Roman"/>
-          <w:sz w:val="20"/>
-        </w:rPr>
-        <w:t xml:space="preserve">This analysis leads to conclusions that were not expected.  </w:t>
-      </w:r>
-      <w:r>
-        <w:rPr>
-          <w:rFonts w:ascii="Times New Roman" w:hAnsi="Times New Roman"/>
-          <w:sz w:val="20"/>
-        </w:rPr>
-        <w:t>Chicago, above all other U.S. cities (with the exception of perhaps New York), prides itself on the notion that its downtown is the hub of social and economic activity.  Sometimes referred to as the “city of skyscrapers”, it boasts an impressive array of shopping, dining, and tourist attractions (Navy Pier, guided boat tours on Lake Michigan, one of the nation’s only free zoos, etc.)</w:t>
-      </w:r>
-      <w:r>
-        <w:rPr>
-          <w:rFonts w:ascii="Times New Roman" w:hAnsi="Times New Roman"/>
-          <w:sz w:val="20"/>
-        </w:rPr>
-        <w:t xml:space="preserve"> which are all densely </w:t>
-      </w:r>
-      <w:r>
-        <w:rPr>
-          <w:rFonts w:ascii="Times New Roman" w:hAnsi="Times New Roman"/>
-          <w:sz w:val="20"/>
-        </w:rPr>
-        <w:t>packed around the Chicago centriod area</w:t>
-      </w:r>
-      <w:r>
-        <w:rPr>
-          <w:rFonts w:ascii="Times New Roman" w:hAnsi="Times New Roman"/>
-          <w:sz w:val="20"/>
-        </w:rPr>
-        <w:t>.</w:t>
-      </w:r>
-      <w:r>
-        <w:rPr>
-          <w:rFonts w:ascii="Times New Roman" w:hAnsi="Times New Roman"/>
-          <w:sz w:val="20"/>
-        </w:rPr>
-        <w:t xml:space="preserve">                                 </w:t>
-      </w:r>
-    </w:p>
-    <w:p>
-      <w:pPr>
-        <w:rPr>
-          <w:rFonts w:ascii="Times New Roman" w:hAnsi="Times New Roman"/>
-          <w:sz w:val="20"/>
-        </w:rPr>
-      </w:pPr>
-      <w:r>
-        <w:rPr>
-          <w:rFonts w:ascii="Times New Roman" w:hAnsi="Times New Roman"/>
-          <w:sz w:val="20"/>
-        </w:rPr>
-        <w:t xml:space="preserve">      </w:t>
-      </w:r>
-      <w:r>
-        <w:rPr>
-          <w:rFonts w:ascii="Times New Roman" w:hAnsi="Times New Roman"/>
-          <w:sz w:val="20"/>
-        </w:rPr>
-        <w:t>Therefore, one would expect that Chicago would be “centralized” with respect to taxi pick-ups and drop-offs.  However, from the analysis presented and the histograms shown in figure series 3, this does not appear to be the case.</w:t>
-      </w:r>
-    </w:p>
-    <w:p>
-      <w:pPr>
-        <w:rPr>
-          <w:rFonts w:ascii="Times New Roman" w:hAnsi="Times New Roman"/>
-          <w:sz w:val="20"/>
-        </w:rPr>
-      </w:pPr>
-      <w:r>
-        <w:rPr>
-          <w:rFonts w:ascii="Times New Roman" w:hAnsi="Times New Roman"/>
-          <w:sz w:val="20"/>
-        </w:rPr>
-        <w:t xml:space="preserve">      </w:t>
-      </w:r>
-      <w:r>
-        <w:rPr>
-          <w:rFonts w:ascii="Times New Roman" w:hAnsi="Times New Roman"/>
-          <w:sz w:val="20"/>
-        </w:rPr>
-        <w:t xml:space="preserve">Faced with this contradiction, it is reasonable to conclude that further analysis is warranted.  For example, it would be interesting to perform this same analysis with extra tranches added to account for things like:  seasonality, year, and weekdays versus weekends – just to name a few.  Researches who wished to exand upon this analysis might also consider how the histograms would look if Chicago’s two major airports were excluded </w:t>
-      </w:r>
-      <w:r>
-        <w:rPr>
-          <w:rFonts w:ascii="Times New Roman" w:hAnsi="Times New Roman"/>
-          <w:sz w:val="20"/>
-        </w:rPr>
-        <w:t xml:space="preserve">altogether </w:t>
-      </w:r>
-      <w:r>
-        <w:rPr>
-          <w:rFonts w:ascii="Times New Roman" w:hAnsi="Times New Roman"/>
-          <w:sz w:val="20"/>
-        </w:rPr>
-        <w:t xml:space="preserve">from the analysis.  </w:t>
-      </w:r>
-    </w:p>
-    <w:p>
-      <w:pPr>
-        <w:rPr>
-          <w:rFonts w:ascii="Times New Roman" w:hAnsi="Times New Roman"/>
-          <w:sz w:val="20"/>
-        </w:rPr>
-      </w:pPr>
-      <w:r>
-        <w:rPr>
-          <w:rFonts w:ascii="Times New Roman" w:hAnsi="Times New Roman"/>
-          <w:sz w:val="20"/>
-        </w:rPr>
-        <w:t xml:space="preserve">      Above all, t</w:t>
-      </w:r>
-      <w:r>
-        <w:rPr>
-          <w:rFonts w:ascii="Times New Roman" w:hAnsi="Times New Roman"/>
-          <w:sz w:val="20"/>
-        </w:rPr>
-        <w:t xml:space="preserve">he biggest underlying factor that may be confounding this analysis </w:t>
-      </w:r>
-      <w:r>
-        <w:rPr>
-          <w:rFonts w:ascii="Times New Roman" w:hAnsi="Times New Roman"/>
-          <w:sz w:val="20"/>
-        </w:rPr>
-        <w:t xml:space="preserve">may be socio-economic circumstance – where those living in underserved areas are not represented in this data because they neither drive nor take taxis, but simply take only the “L” and then walk to their final destinations without ever (or rarely) taking a taxi.  For example, the northern parts of the city tend to be more affluent while the southern parts of the city tend to be more underserved.  Referring back to </w:t>
-      </w:r>
-      <w:r>
-        <w:rPr>
-          <w:rFonts w:ascii="Times New Roman" w:hAnsi="Times New Roman"/>
-          <w:sz w:val="20"/>
-        </w:rPr>
-        <w:t>F</w:t>
-      </w:r>
-      <w:r>
-        <w:rPr>
-          <w:rFonts w:ascii="Times New Roman" w:hAnsi="Times New Roman"/>
-          <w:sz w:val="20"/>
-        </w:rPr>
-        <w:t xml:space="preserve">igure 1-1 we can see that the vast majority of taxi rides occur in the more affluent </w:t>
-      </w:r>
-      <w:r>
-        <w:rPr>
-          <w:rFonts w:ascii="Times New Roman" w:hAnsi="Times New Roman"/>
-          <w:sz w:val="20"/>
-        </w:rPr>
-        <w:t xml:space="preserve">northern areas, while the southern underserved areas show much less taxi activity.  </w:t>
-      </w:r>
-      <w:r>
-        <w:rPr>
-          <w:rFonts w:ascii="Times New Roman" w:hAnsi="Times New Roman"/>
-          <w:sz w:val="20"/>
-        </w:rPr>
-        <w:t>Therefore, considering only taxi rides as a proxy to determine how “centralized” the city is may be only one component of a series of other missing factors that would be necessary to exhaustively analyze the main question that we seek an answer to in this analysis.</w:t>
-      </w:r>
-      <w:r>
-        <w:rPr>
-          <w:rFonts w:ascii="Times New Roman" w:hAnsi="Times New Roman"/>
-          <w:sz w:val="20"/>
-        </w:rPr>
-        <w:t xml:space="preserve">  A detailed step-by-step outline of how this analysis was performed is available at the GitHub link shown in the Reference section below.  The authors of this paper would welcome anyone </w:t>
-      </w:r>
-      <w:r>
-        <w:rPr>
-          <w:rFonts w:ascii="Times New Roman" w:hAnsi="Times New Roman"/>
-          <w:sz w:val="20"/>
-        </w:rPr>
-        <w:t>who wishes to</w:t>
-      </w:r>
-      <w:r>
-        <w:rPr>
-          <w:rFonts w:ascii="Times New Roman" w:hAnsi="Times New Roman"/>
-          <w:sz w:val="20"/>
-        </w:rPr>
-        <w:t xml:space="preserve"> further this research.</w:t>
-      </w:r>
-    </w:p>
-    <w:p>
-      <w:pPr>
-        <w:rPr>
-          <w:rFonts w:ascii="Times New Roman" w:hAnsi="Times New Roman"/>
-          <w:sz w:val="20"/>
-        </w:rPr>
-      </w:pPr>
-    </w:p>
-    <w:p>
-      <w:pPr>
-        <w:rPr>
-          <w:rFonts w:ascii="Times New Roman" w:hAnsi="Times New Roman"/>
-          <w:b/>
-          <w:noProof w:val="0"/>
-          <w:color w:val="000000" w:themeColor="text1"/>
-          <w:sz w:val="24"/>
-        </w:rPr>
-      </w:pPr>
-      <w:r>
-        <w:rPr>
-          <w:rFonts w:ascii="Times New Roman" w:hAnsi="Times New Roman"/>
-          <w:b/>
-          <w:noProof w:val="0"/>
-          <w:color w:val="000000" w:themeColor="text1"/>
-          <w:sz w:val="24"/>
-        </w:rPr>
-        <w:t>References</w:t>
-      </w:r>
-    </w:p>
-    <w:p>
-      <w:pPr>
-        <w:rPr>
-          <w:rFonts w:ascii="Times New Roman" w:hAnsi="Times New Roman"/>
-          <w:i/>
-          <w:noProof w:val="0"/>
-          <w:color w:val="000000" w:themeColor="text1"/>
-          <w:sz w:val="24"/>
-        </w:rPr>
-      </w:pPr>
-      <w:r>
-        <w:rPr>
-          <w:rFonts w:ascii="Times New Roman" w:hAnsi="Times New Roman"/>
-          <w:noProof w:val="0"/>
-          <w:color w:val="000000" w:themeColor="text1"/>
-          <w:sz w:val="24"/>
-        </w:rPr>
-        <w:t>Kaggle link to data set</w:t>
-      </w:r>
-      <w:r>
-        <w:rPr>
-          <w:rFonts w:ascii="Times New Roman" w:hAnsi="Times New Roman"/>
-          <w:noProof w:val="0"/>
-          <w:color w:val="000000" w:themeColor="text1"/>
-          <w:sz w:val="24"/>
-        </w:rPr>
-        <w:t>:</w:t>
-      </w:r>
-      <w:r>
-        <w:rPr>
-          <w:rFonts w:ascii="Times New Roman" w:hAnsi="Times New Roman"/>
-          <w:noProof w:val="0"/>
-          <w:color w:val="000000" w:themeColor="text1"/>
-          <w:sz w:val="24"/>
-        </w:rPr>
         <w:t xml:space="preserve">  </w:t>
       </w:r>
-      <w:hyperlink r:id="rId19" w:history="1">
+      <w:hyperlink r:id="rId18" w:history="1">
         <w:r>
           <w:rPr>
             <w:rStyle w:val="Hyperlink"/>
@@ -2671,7 +2292,7 @@
         </w:rPr>
         <w:t xml:space="preserve">  </w:t>
       </w:r>
-      <w:hyperlink r:id="rId20" w:history="1">
+      <w:hyperlink r:id="rId19" w:history="1">
         <w:r>
           <w:rPr>
             <w:rStyle w:val="Hyperlink"/>
@@ -2721,7 +2342,7 @@
         </w:rPr>
         <w:t xml:space="preserve">  </w:t>
       </w:r>
-      <w:hyperlink r:id="rId21" w:history="1">
+      <w:hyperlink r:id="rId20" w:history="1">
         <w:r>
           <w:rPr>
             <w:rStyle w:val="Hyperlink"/>
@@ -2762,7 +2383,7 @@
       </w:pPr>
     </w:p>
     <w:sectPr>
-      <w:footerReference w:type="default" r:id="rId22"/>
+      <w:footerReference w:type="default" r:id="rId21"/>
       <w:type w:val="continuous"/>
       <w:pgSz w:w="11906" w:h="16838" w:code="9"/>
       <w:pgMar w:top="1418" w:right="964" w:bottom="1418" w:left="964" w:header="851" w:footer="851" w:gutter="0"/>
@@ -3779,7 +3400,6 @@
   <w:style w:type="character" w:default="1" w:styleId="DefaultParagraphFont">
     <w:name w:val="Default Paragraph Font"/>
     <w:uiPriority w:val="1"/>
-    <w:semiHidden/>
     <w:unhideWhenUsed/>
   </w:style>
   <w:style w:type="table" w:default="1" w:styleId="TableNormal">
@@ -4343,7 +3963,7 @@
 </file>
 
 <file path=customXml/itemProps1.xml><?xml version="1.0" encoding="utf-8"?>
-<ds:datastoreItem xmlns:ds="http://schemas.openxmlformats.org/officeDocument/2006/customXml" ds:itemID="{ADF9E6C3-2B45-4E4C-B680-B1A8AFB65920}">
+<ds:datastoreItem xmlns:ds="http://schemas.openxmlformats.org/officeDocument/2006/customXml" ds:itemID="{5763A3E0-1254-4F03-A3C4-7E9FCEC7127A}">
   <ds:schemaRefs>
     <ds:schemaRef ds:uri="http://schemas.openxmlformats.org/officeDocument/2006/bibliography"/>
   </ds:schemaRefs>
